--- a/MyWebApp/report.docx
+++ b/MyWebApp/report.docx
@@ -99,8 +99,10 @@
         <w:rPr>
           <w:b/>
         </w:rPr>
-        <w:t>лабораторной работе №3</w:t>
-      </w:r>
+        <w:t>лабораторной работе №2</w:t>
+      </w:r>
+      <w:bookmarkStart w:id="0" w:name="_GoBack"/>
+      <w:bookmarkEnd w:id="0"/>
     </w:p>
     <w:p>
       <w:pPr>
@@ -139,7 +141,13 @@
           <w:szCs w:val="32"/>
           <w:lang w:val="en-US"/>
         </w:rPr>
-        <w:t>Web-</w:t>
+        <w:t>Web</w:t>
+      </w:r>
+      <w:r>
+        <w:rPr>
+          <w:szCs w:val="32"/>
+        </w:rPr>
+        <w:t>-</w:t>
       </w:r>
       <w:r>
         <w:rPr>
@@ -877,7 +885,7 @@
           <w:color w:val="000000" w:themeColor="text1"/>
           <w:sz w:val="44"/>
           <w:szCs w:val="20"/>
-          <w:lang w:val="en-US" w:eastAsia="ja-JP"/>
+          <w:lang w:eastAsia="ja-JP"/>
         </w:rPr>
       </w:pPr>
     </w:p>
@@ -906,7 +914,7 @@
           <w:rFonts w:ascii="Consolas" w:eastAsia="Times New Roman" w:hAnsi="Consolas" w:cs="Courier New"/>
           <w:color w:val="000000" w:themeColor="text1"/>
           <w:szCs w:val="20"/>
-          <w:lang w:val="en-US" w:eastAsia="ja-JP"/>
+          <w:lang w:eastAsia="ja-JP"/>
         </w:rPr>
       </w:pPr>
     </w:p>
@@ -935,7 +943,7 @@
           <w:rFonts w:ascii="Consolas" w:eastAsia="Times New Roman" w:hAnsi="Consolas" w:cs="Courier New"/>
           <w:color w:val="000000" w:themeColor="text1"/>
           <w:szCs w:val="20"/>
-          <w:lang w:val="en-US" w:eastAsia="ja-JP"/>
+          <w:lang w:eastAsia="ja-JP"/>
         </w:rPr>
       </w:pPr>
     </w:p>
@@ -964,7 +972,7 @@
           <w:rFonts w:ascii="Consolas" w:eastAsia="Times New Roman" w:hAnsi="Consolas" w:cs="Courier New"/>
           <w:color w:val="000000" w:themeColor="text1"/>
           <w:szCs w:val="20"/>
-          <w:lang w:val="en-US" w:eastAsia="ja-JP"/>
+          <w:lang w:eastAsia="ja-JP"/>
         </w:rPr>
       </w:pPr>
     </w:p>
@@ -993,7 +1001,7 @@
           <w:rFonts w:ascii="Consolas" w:eastAsia="Times New Roman" w:hAnsi="Consolas" w:cs="Courier New"/>
           <w:color w:val="000000" w:themeColor="text1"/>
           <w:szCs w:val="20"/>
-          <w:lang w:val="en-US" w:eastAsia="ja-JP"/>
+          <w:lang w:eastAsia="ja-JP"/>
         </w:rPr>
       </w:pPr>
     </w:p>
@@ -1022,7 +1030,7 @@
           <w:rFonts w:ascii="Consolas" w:eastAsia="Times New Roman" w:hAnsi="Consolas" w:cs="Courier New"/>
           <w:color w:val="000000" w:themeColor="text1"/>
           <w:szCs w:val="20"/>
-          <w:lang w:val="en-US" w:eastAsia="ja-JP"/>
+          <w:lang w:eastAsia="ja-JP"/>
         </w:rPr>
       </w:pPr>
     </w:p>
@@ -1051,7 +1059,7 @@
           <w:rFonts w:ascii="Consolas" w:eastAsia="Times New Roman" w:hAnsi="Consolas" w:cs="Courier New"/>
           <w:color w:val="000000" w:themeColor="text1"/>
           <w:szCs w:val="20"/>
-          <w:lang w:val="en-US" w:eastAsia="ja-JP"/>
+          <w:lang w:eastAsia="ja-JP"/>
         </w:rPr>
       </w:pPr>
     </w:p>
@@ -1080,7 +1088,7 @@
           <w:rFonts w:ascii="Consolas" w:eastAsia="Times New Roman" w:hAnsi="Consolas" w:cs="Courier New"/>
           <w:color w:val="000000" w:themeColor="text1"/>
           <w:szCs w:val="20"/>
-          <w:lang w:val="en-US" w:eastAsia="ja-JP"/>
+          <w:lang w:eastAsia="ja-JP"/>
         </w:rPr>
       </w:pPr>
     </w:p>
@@ -1109,7 +1117,7 @@
           <w:rFonts w:ascii="Consolas" w:eastAsia="Times New Roman" w:hAnsi="Consolas" w:cs="Courier New"/>
           <w:color w:val="000000" w:themeColor="text1"/>
           <w:szCs w:val="20"/>
-          <w:lang w:val="en-US" w:eastAsia="ja-JP"/>
+          <w:lang w:eastAsia="ja-JP"/>
         </w:rPr>
       </w:pPr>
     </w:p>
@@ -1138,7 +1146,7 @@
           <w:rFonts w:ascii="Consolas" w:eastAsia="Times New Roman" w:hAnsi="Consolas" w:cs="Courier New"/>
           <w:color w:val="000000" w:themeColor="text1"/>
           <w:szCs w:val="20"/>
-          <w:lang w:val="en-US" w:eastAsia="ja-JP"/>
+          <w:lang w:eastAsia="ja-JP"/>
         </w:rPr>
       </w:pPr>
     </w:p>
@@ -1167,7 +1175,7 @@
           <w:rFonts w:eastAsia="Times New Roman"/>
           <w:color w:val="000000" w:themeColor="text1"/>
           <w:szCs w:val="20"/>
-          <w:lang w:val="en-US" w:eastAsia="ja-JP"/>
+          <w:lang w:eastAsia="ja-JP"/>
         </w:rPr>
       </w:pPr>
     </w:p>
@@ -1626,8 +1634,6 @@
         </w:rPr>
         <w:t>web</w:t>
       </w:r>
-      <w:bookmarkStart w:id="0" w:name="_GoBack"/>
-      <w:bookmarkEnd w:id="0"/>
       <w:r>
         <w:rPr>
           <w:color w:val="000000" w:themeColor="text1"/>

--- a/MyWebApp/report.docx
+++ b/MyWebApp/report.docx
@@ -101,8 +101,6 @@
         </w:rPr>
         <w:t>лабораторной работе №2</w:t>
       </w:r>
-      <w:bookmarkStart w:id="0" w:name="_GoBack"/>
-      <w:bookmarkEnd w:id="0"/>
     </w:p>
     <w:p>
       <w:pPr>
@@ -211,6 +209,9 @@
     <w:p>
       <w:pPr>
         <w:jc w:val="right"/>
+        <w:rPr>
+          <w:lang w:val="en-US"/>
+        </w:rPr>
       </w:pPr>
     </w:p>
     <w:p>
@@ -1143,10 +1144,10 @@
         </w:tabs>
         <w:spacing w:after="0" w:line="360" w:lineRule="auto"/>
         <w:rPr>
-          <w:rFonts w:ascii="Consolas" w:eastAsia="Times New Roman" w:hAnsi="Consolas" w:cs="Courier New"/>
-          <w:color w:val="000000" w:themeColor="text1"/>
-          <w:szCs w:val="20"/>
-          <w:lang w:eastAsia="ja-JP"/>
+          <w:rFonts w:eastAsia="Times New Roman"/>
+          <w:color w:val="000000" w:themeColor="text1"/>
+          <w:szCs w:val="20"/>
+          <w:lang w:val="en-US" w:eastAsia="ja-JP"/>
         </w:rPr>
       </w:pPr>
     </w:p>
@@ -1178,42 +1179,14 @@
           <w:lang w:eastAsia="ja-JP"/>
         </w:rPr>
       </w:pPr>
-    </w:p>
-    <w:p>
-      <w:pPr>
-        <w:tabs>
-          <w:tab w:val="left" w:pos="916"/>
-          <w:tab w:val="left" w:pos="1832"/>
-          <w:tab w:val="left" w:pos="2748"/>
-          <w:tab w:val="left" w:pos="3664"/>
-          <w:tab w:val="left" w:pos="4580"/>
-          <w:tab w:val="left" w:pos="5496"/>
-          <w:tab w:val="left" w:pos="6412"/>
-          <w:tab w:val="left" w:pos="7328"/>
-          <w:tab w:val="left" w:pos="8244"/>
-          <w:tab w:val="left" w:pos="9160"/>
-          <w:tab w:val="left" w:pos="10076"/>
-          <w:tab w:val="left" w:pos="10992"/>
-          <w:tab w:val="left" w:pos="11908"/>
-          <w:tab w:val="left" w:pos="12824"/>
-          <w:tab w:val="left" w:pos="13740"/>
-          <w:tab w:val="left" w:pos="14656"/>
-        </w:tabs>
-        <w:spacing w:after="0" w:line="360" w:lineRule="auto"/>
+      <w:r>
         <w:rPr>
           <w:rFonts w:eastAsia="Times New Roman"/>
           <w:color w:val="000000" w:themeColor="text1"/>
           <w:szCs w:val="20"/>
           <w:lang w:eastAsia="ja-JP"/>
         </w:rPr>
-      </w:pPr>
-      <w:r>
-        <w:rPr>
-          <w:rFonts w:eastAsia="Times New Roman"/>
-          <w:color w:val="000000" w:themeColor="text1"/>
-          <w:szCs w:val="20"/>
-          <w:lang w:eastAsia="ja-JP"/>
-        </w:rPr>
+        <w:lastRenderedPageBreak/>
         <w:t>Результат выполненной работы:</w:t>
       </w:r>
     </w:p>
@@ -1450,9 +1423,22 @@
         <w:rPr>
           <w:color w:val="000000" w:themeColor="text1"/>
           <w:sz w:val="44"/>
-          <w:lang w:eastAsia="ja-JP"/>
-        </w:rPr>
-      </w:pPr>
+          <w:lang w:val="en-US" w:eastAsia="ja-JP"/>
+        </w:rPr>
+      </w:pPr>
+    </w:p>
+    <w:p>
+      <w:pPr>
+        <w:spacing w:line="360" w:lineRule="auto"/>
+        <w:jc w:val="both"/>
+        <w:rPr>
+          <w:color w:val="000000" w:themeColor="text1"/>
+          <w:sz w:val="44"/>
+          <w:lang w:val="en-US" w:eastAsia="ja-JP"/>
+        </w:rPr>
+      </w:pPr>
+      <w:bookmarkStart w:id="0" w:name="_GoBack"/>
+      <w:bookmarkEnd w:id="0"/>
     </w:p>
     <w:p>
       <w:pPr>
